--- a/four_types/natural/Описание Натурал.docx
+++ b/four_types/natural/Описание Натурал.docx
@@ -12,7 +12,13 @@
       </w:r>
       <w:proofErr w:type="spellEnd"/>
       <w:r>
-        <w:t xml:space="preserve"> олицетворяет собой спортивный и непринужденный стиль, объединяющий в себе энергию Ян (мужскую энергию) с женственными чертами. Этот типаж внешности часто ассоциируется с активными, свободолюбивыми женщинами, которые предпочитают комфорт и практичность.</w:t>
+        <w:t xml:space="preserve"> олицетворяет собой спортивный и непринужденный стиль,</w:t>
+      </w:r>
+      <w:r>
+        <w:t xml:space="preserve"> </w:t>
+      </w:r>
+      <w:r>
+        <w:t>ценит в одежде удобство и функциональность, предпочитая простые, но стильные решения, которые подчеркивают природную красоту без лишней помпезности. Это идеальный стиль для активных женщин, которые любят свободу движений и естественность во всем.</w:t>
       </w:r>
     </w:p>
     <w:p>
@@ -27,7 +33,7 @@
           <w:b/>
           <w:bCs/>
         </w:rPr>
-        <w:t>Основные характеристики "Натурала":</w:t>
+        <w:t>Основные характеристики:</w:t>
       </w:r>
     </w:p>
     <w:p>
@@ -258,11 +264,6 @@
       </w:r>
       <w:r>
         <w:t xml:space="preserve"> также часто приводятся в качестве примеров этого типажа внешности.</w:t>
-      </w:r>
-    </w:p>
-    <w:p>
-      <w:r>
-        <w:t>Типаж "Натурал" ценит в одежде удобство и функциональность, предпочитая простые, но стильные решения, которые подчеркивают природную красоту без лишней помпезности. Это идеальный стиль для активных женщин, которые любят свободу движений и естественность во всем.</w:t>
       </w:r>
     </w:p>
     <w:p/>
